--- a/AssignmentDocuments/F25_G40_Self Assessment.docx
+++ b/AssignmentDocuments/F25_G40_Self Assessment.docx
@@ -39,7 +39,14 @@
           <w:szCs w:val="24"/>
         </w:rPr>
         <w:tab/>
-        <w:t>Name ________________________</w:t>
+        <w:t>Name</w:t>
+      </w:r>
+      <w:r>
+        <w:rPr>
+          <w:rFonts w:asciiTheme="minorHAnsi" w:hAnsiTheme="minorHAnsi" w:cstheme="minorHAnsi"/>
+          <w:szCs w:val="24"/>
+        </w:rPr>
+        <w:t xml:space="preserve"> Avery Vallee-Vezina</w:t>
       </w:r>
     </w:p>
     <w:p>
@@ -80,6 +87,139 @@
     </w:p>
     <w:p>
       <w:pPr>
+        <w:pStyle w:val="ListParagraph"/>
+        <w:numPr>
+          <w:ilvl w:val="0"/>
+          <w:numId w:val="13"/>
+        </w:numPr>
+        <w:spacing w:before="120"/>
+        <w:rPr>
+          <w:rFonts w:asciiTheme="minorHAnsi" w:hAnsiTheme="minorHAnsi" w:cstheme="minorHAnsi"/>
+          <w:szCs w:val="24"/>
+        </w:rPr>
+      </w:pPr>
+      <w:r>
+        <w:rPr>
+          <w:rFonts w:asciiTheme="minorHAnsi" w:hAnsiTheme="minorHAnsi" w:cstheme="minorHAnsi"/>
+          <w:szCs w:val="24"/>
+        </w:rPr>
+        <w:t>TKinter</w:t>
+      </w:r>
+    </w:p>
+    <w:p>
+      <w:pPr>
+        <w:pStyle w:val="ListParagraph"/>
+        <w:numPr>
+          <w:ilvl w:val="0"/>
+          <w:numId w:val="13"/>
+        </w:numPr>
+        <w:spacing w:before="120"/>
+        <w:rPr>
+          <w:rFonts w:asciiTheme="minorHAnsi" w:hAnsiTheme="minorHAnsi" w:cstheme="minorHAnsi"/>
+          <w:szCs w:val="24"/>
+        </w:rPr>
+      </w:pPr>
+      <w:r>
+        <w:rPr>
+          <w:rFonts w:asciiTheme="minorHAnsi" w:hAnsiTheme="minorHAnsi" w:cstheme="minorHAnsi"/>
+          <w:szCs w:val="24"/>
+        </w:rPr>
+        <w:t xml:space="preserve">Web Scraping </w:t>
+      </w:r>
+    </w:p>
+    <w:p>
+      <w:pPr>
+        <w:pStyle w:val="ListParagraph"/>
+        <w:numPr>
+          <w:ilvl w:val="0"/>
+          <w:numId w:val="13"/>
+        </w:numPr>
+        <w:spacing w:before="120"/>
+        <w:rPr>
+          <w:rFonts w:asciiTheme="minorHAnsi" w:hAnsiTheme="minorHAnsi" w:cstheme="minorHAnsi"/>
+          <w:szCs w:val="24"/>
+        </w:rPr>
+      </w:pPr>
+      <w:r>
+        <w:rPr>
+          <w:rFonts w:asciiTheme="minorHAnsi" w:hAnsiTheme="minorHAnsi" w:cstheme="minorHAnsi"/>
+          <w:szCs w:val="24"/>
+        </w:rPr>
+        <w:t>T</w:t>
+      </w:r>
+      <w:r>
+        <w:rPr>
+          <w:rFonts w:asciiTheme="minorHAnsi" w:hAnsiTheme="minorHAnsi" w:cstheme="minorHAnsi"/>
+          <w:szCs w:val="24"/>
+        </w:rPr>
+        <w:t xml:space="preserve">he output terminal only shows so much, I've needed to save data to a text file. </w:t>
+      </w:r>
+    </w:p>
+    <w:p>
+      <w:pPr>
+        <w:pStyle w:val="ListParagraph"/>
+        <w:numPr>
+          <w:ilvl w:val="0"/>
+          <w:numId w:val="13"/>
+        </w:numPr>
+        <w:spacing w:before="120"/>
+        <w:rPr>
+          <w:rFonts w:asciiTheme="minorHAnsi" w:hAnsiTheme="minorHAnsi" w:cstheme="minorHAnsi"/>
+          <w:szCs w:val="24"/>
+        </w:rPr>
+      </w:pPr>
+      <w:r>
+        <w:rPr>
+          <w:rFonts w:asciiTheme="minorHAnsi" w:hAnsiTheme="minorHAnsi" w:cstheme="minorHAnsi"/>
+          <w:szCs w:val="24"/>
+        </w:rPr>
+        <w:t xml:space="preserve">I figured out a weird way to track my moves in connect4 </w:t>
+      </w:r>
+    </w:p>
+    <w:p>
+      <w:pPr>
+        <w:pStyle w:val="ListParagraph"/>
+        <w:numPr>
+          <w:ilvl w:val="0"/>
+          <w:numId w:val="13"/>
+        </w:numPr>
+        <w:spacing w:before="120"/>
+        <w:rPr>
+          <w:rFonts w:asciiTheme="minorHAnsi" w:hAnsiTheme="minorHAnsi" w:cstheme="minorHAnsi"/>
+          <w:szCs w:val="24"/>
+        </w:rPr>
+      </w:pPr>
+      <w:r>
+        <w:rPr>
+          <w:rFonts w:asciiTheme="minorHAnsi" w:hAnsiTheme="minorHAnsi" w:cstheme="minorHAnsi"/>
+          <w:szCs w:val="24"/>
+        </w:rPr>
+        <w:t>H</w:t>
+      </w:r>
+      <w:r>
+        <w:rPr>
+          <w:rFonts w:asciiTheme="minorHAnsi" w:hAnsiTheme="minorHAnsi" w:cstheme="minorHAnsi"/>
+          <w:szCs w:val="24"/>
+        </w:rPr>
+        <w:t>ow global variables are used (</w:t>
+      </w:r>
+      <w:r>
+        <w:rPr>
+          <w:rFonts w:asciiTheme="minorHAnsi" w:hAnsiTheme="minorHAnsi" w:cstheme="minorHAnsi"/>
+          <w:szCs w:val="24"/>
+        </w:rPr>
+        <w:t>I</w:t>
+      </w:r>
+      <w:r>
+        <w:rPr>
+          <w:rFonts w:asciiTheme="minorHAnsi" w:hAnsiTheme="minorHAnsi" w:cstheme="minorHAnsi"/>
+          <w:szCs w:val="24"/>
+        </w:rPr>
+        <w:t xml:space="preserve"> used to do it wrong)</w:t>
+      </w:r>
+    </w:p>
+    <w:p>
+      <w:pPr>
         <w:spacing w:before="120"/>
         <w:rPr>
           <w:rFonts w:asciiTheme="minorHAnsi" w:hAnsiTheme="minorHAnsi" w:cstheme="minorHAnsi"/>
@@ -108,6 +248,250 @@
     </w:p>
     <w:p>
       <w:pPr>
+        <w:numPr>
+          <w:ilvl w:val="1"/>
+          <w:numId w:val="12"/>
+        </w:numPr>
+        <w:rPr>
+          <w:rFonts w:asciiTheme="minorHAnsi" w:hAnsiTheme="minorHAnsi" w:cstheme="minorHAnsi"/>
+          <w:szCs w:val="24"/>
+        </w:rPr>
+      </w:pPr>
+      <w:r>
+        <w:rPr>
+          <w:rFonts w:asciiTheme="minorHAnsi" w:hAnsiTheme="minorHAnsi" w:cstheme="minorHAnsi"/>
+          <w:szCs w:val="24"/>
+        </w:rPr>
+        <w:t>First</w:t>
+      </w:r>
+      <w:r>
+        <w:rPr>
+          <w:rFonts w:asciiTheme="minorHAnsi" w:hAnsiTheme="minorHAnsi" w:cstheme="minorHAnsi"/>
+          <w:szCs w:val="24"/>
+        </w:rPr>
+        <w:t>,</w:t>
+      </w:r>
+      <w:r>
+        <w:rPr>
+          <w:rFonts w:asciiTheme="minorHAnsi" w:hAnsiTheme="minorHAnsi" w:cstheme="minorHAnsi"/>
+          <w:szCs w:val="24"/>
+        </w:rPr>
+        <w:t xml:space="preserve"> </w:t>
+      </w:r>
+      <w:r>
+        <w:rPr>
+          <w:rFonts w:asciiTheme="minorHAnsi" w:hAnsiTheme="minorHAnsi" w:cstheme="minorHAnsi"/>
+          <w:szCs w:val="24"/>
+        </w:rPr>
+        <w:t>I</w:t>
+      </w:r>
+      <w:r>
+        <w:rPr>
+          <w:rFonts w:asciiTheme="minorHAnsi" w:hAnsiTheme="minorHAnsi" w:cstheme="minorHAnsi"/>
+          <w:szCs w:val="24"/>
+        </w:rPr>
+        <w:t xml:space="preserve"> drew a plan on my white board of the expectations and general flow. Each step of my flow </w:t>
+      </w:r>
+      <w:r>
+        <w:rPr>
+          <w:rFonts w:asciiTheme="minorHAnsi" w:hAnsiTheme="minorHAnsi" w:cstheme="minorHAnsi"/>
+          <w:szCs w:val="24"/>
+        </w:rPr>
+        <w:t>I</w:t>
+      </w:r>
+      <w:r>
+        <w:rPr>
+          <w:rFonts w:asciiTheme="minorHAnsi" w:hAnsiTheme="minorHAnsi" w:cstheme="minorHAnsi"/>
+          <w:szCs w:val="24"/>
+        </w:rPr>
+        <w:t xml:space="preserve"> broke down strategies of how to complete them.</w:t>
+      </w:r>
+      <w:r>
+        <w:rPr>
+          <w:rFonts w:asciiTheme="minorHAnsi" w:hAnsiTheme="minorHAnsi" w:cstheme="minorHAnsi"/>
+          <w:szCs w:val="24"/>
+        </w:rPr>
+        <w:br/>
+      </w:r>
+    </w:p>
+    <w:p>
+      <w:pPr>
+        <w:numPr>
+          <w:ilvl w:val="1"/>
+          <w:numId w:val="12"/>
+        </w:numPr>
+        <w:rPr>
+          <w:rFonts w:asciiTheme="minorHAnsi" w:hAnsiTheme="minorHAnsi" w:cstheme="minorHAnsi"/>
+          <w:szCs w:val="24"/>
+        </w:rPr>
+      </w:pPr>
+      <w:r>
+        <w:rPr>
+          <w:rFonts w:asciiTheme="minorHAnsi" w:hAnsiTheme="minorHAnsi" w:cstheme="minorHAnsi"/>
+          <w:szCs w:val="24"/>
+        </w:rPr>
+        <w:t xml:space="preserve">Then i started implementing the functionalities. I refactor as </w:t>
+      </w:r>
+      <w:r>
+        <w:rPr>
+          <w:rFonts w:asciiTheme="minorHAnsi" w:hAnsiTheme="minorHAnsi" w:cstheme="minorHAnsi"/>
+          <w:szCs w:val="24"/>
+        </w:rPr>
+        <w:t>I</w:t>
+      </w:r>
+      <w:r>
+        <w:rPr>
+          <w:rFonts w:asciiTheme="minorHAnsi" w:hAnsiTheme="minorHAnsi" w:cstheme="minorHAnsi"/>
+          <w:szCs w:val="24"/>
+        </w:rPr>
+        <w:t xml:space="preserve"> go often so </w:t>
+      </w:r>
+      <w:r>
+        <w:rPr>
+          <w:rFonts w:asciiTheme="minorHAnsi" w:hAnsiTheme="minorHAnsi" w:cstheme="minorHAnsi"/>
+          <w:szCs w:val="24"/>
+        </w:rPr>
+        <w:t>I</w:t>
+      </w:r>
+      <w:r>
+        <w:rPr>
+          <w:rFonts w:asciiTheme="minorHAnsi" w:hAnsiTheme="minorHAnsi" w:cstheme="minorHAnsi"/>
+          <w:szCs w:val="24"/>
+        </w:rPr>
+        <w:t xml:space="preserve"> went through 3 prototypes before getting my current </w:t>
+      </w:r>
+      <w:r>
+        <w:rPr>
+          <w:rFonts w:asciiTheme="minorHAnsi" w:hAnsiTheme="minorHAnsi" w:cstheme="minorHAnsi"/>
+          <w:szCs w:val="24"/>
+        </w:rPr>
+        <w:t>GUI</w:t>
+      </w:r>
+      <w:r>
+        <w:rPr>
+          <w:rFonts w:asciiTheme="minorHAnsi" w:hAnsiTheme="minorHAnsi" w:cstheme="minorHAnsi"/>
+          <w:szCs w:val="24"/>
+        </w:rPr>
+        <w:t>.</w:t>
+      </w:r>
+      <w:r>
+        <w:rPr>
+          <w:rFonts w:asciiTheme="minorHAnsi" w:hAnsiTheme="minorHAnsi" w:cstheme="minorHAnsi"/>
+          <w:szCs w:val="24"/>
+        </w:rPr>
+        <w:br/>
+      </w:r>
+    </w:p>
+    <w:p>
+      <w:pPr>
+        <w:numPr>
+          <w:ilvl w:val="1"/>
+          <w:numId w:val="12"/>
+        </w:numPr>
+        <w:rPr>
+          <w:rFonts w:asciiTheme="minorHAnsi" w:hAnsiTheme="minorHAnsi" w:cstheme="minorHAnsi"/>
+          <w:szCs w:val="24"/>
+        </w:rPr>
+      </w:pPr>
+      <w:r>
+        <w:rPr>
+          <w:rFonts w:asciiTheme="minorHAnsi" w:hAnsiTheme="minorHAnsi" w:cstheme="minorHAnsi"/>
+          <w:szCs w:val="24"/>
+        </w:rPr>
+        <w:t xml:space="preserve">This allowed me to quickly see which solution best fit the job. This willingness to identify the different scopes the issue can occur from is one of my </w:t>
+      </w:r>
+      <w:r>
+        <w:rPr>
+          <w:rFonts w:asciiTheme="minorHAnsi" w:hAnsiTheme="minorHAnsi" w:cstheme="minorHAnsi"/>
+          <w:szCs w:val="24"/>
+        </w:rPr>
+        <w:t>strengths,</w:t>
+      </w:r>
+      <w:r>
+        <w:rPr>
+          <w:rFonts w:asciiTheme="minorHAnsi" w:hAnsiTheme="minorHAnsi" w:cstheme="minorHAnsi"/>
+          <w:szCs w:val="24"/>
+        </w:rPr>
+        <w:t xml:space="preserve"> </w:t>
+      </w:r>
+      <w:r>
+        <w:rPr>
+          <w:rFonts w:asciiTheme="minorHAnsi" w:hAnsiTheme="minorHAnsi" w:cstheme="minorHAnsi"/>
+          <w:szCs w:val="24"/>
+        </w:rPr>
+        <w:t>I</w:t>
+      </w:r>
+      <w:r>
+        <w:rPr>
+          <w:rFonts w:asciiTheme="minorHAnsi" w:hAnsiTheme="minorHAnsi" w:cstheme="minorHAnsi"/>
+          <w:szCs w:val="24"/>
+        </w:rPr>
+        <w:t xml:space="preserve"> think.</w:t>
+      </w:r>
+      <w:r>
+        <w:rPr>
+          <w:rFonts w:asciiTheme="minorHAnsi" w:hAnsiTheme="minorHAnsi" w:cstheme="minorHAnsi"/>
+          <w:szCs w:val="24"/>
+        </w:rPr>
+        <w:br/>
+      </w:r>
+      <w:r>
+        <w:rPr>
+          <w:rFonts w:asciiTheme="minorHAnsi" w:hAnsiTheme="minorHAnsi" w:cstheme="minorHAnsi"/>
+          <w:szCs w:val="24"/>
+        </w:rPr>
+        <w:t xml:space="preserve"> </w:t>
+      </w:r>
+    </w:p>
+    <w:p>
+      <w:pPr>
+        <w:numPr>
+          <w:ilvl w:val="1"/>
+          <w:numId w:val="12"/>
+        </w:numPr>
+        <w:rPr>
+          <w:rFonts w:asciiTheme="minorHAnsi" w:hAnsiTheme="minorHAnsi" w:cstheme="minorHAnsi"/>
+          <w:szCs w:val="24"/>
+        </w:rPr>
+      </w:pPr>
+      <w:r>
+        <w:rPr>
+          <w:rFonts w:asciiTheme="minorHAnsi" w:hAnsiTheme="minorHAnsi" w:cstheme="minorHAnsi"/>
+          <w:szCs w:val="24"/>
+        </w:rPr>
+        <w:t xml:space="preserve">In the end, </w:t>
+      </w:r>
+      <w:r>
+        <w:rPr>
+          <w:rFonts w:asciiTheme="minorHAnsi" w:hAnsiTheme="minorHAnsi" w:cstheme="minorHAnsi"/>
+          <w:szCs w:val="24"/>
+        </w:rPr>
+        <w:t xml:space="preserve">for a project where I was </w:t>
+      </w:r>
+      <w:r>
+        <w:rPr>
+          <w:rFonts w:asciiTheme="minorHAnsi" w:hAnsiTheme="minorHAnsi" w:cstheme="minorHAnsi"/>
+          <w:szCs w:val="24"/>
+        </w:rPr>
+        <w:t xml:space="preserve">rushed, </w:t>
+      </w:r>
+      <w:r>
+        <w:rPr>
+          <w:rFonts w:asciiTheme="minorHAnsi" w:hAnsiTheme="minorHAnsi" w:cstheme="minorHAnsi"/>
+          <w:szCs w:val="24"/>
+        </w:rPr>
+        <w:t xml:space="preserve">I think this </w:t>
+      </w:r>
+      <w:r>
+        <w:rPr>
+          <w:rFonts w:asciiTheme="minorHAnsi" w:hAnsiTheme="minorHAnsi" w:cstheme="minorHAnsi"/>
+          <w:szCs w:val="24"/>
+        </w:rPr>
+        <w:t>is a good representation of my ability to come up with algorithms as I learn technologies in order to accomplish a goal.</w:t>
+      </w:r>
+    </w:p>
+    <w:p>
+      <w:pPr>
         <w:rPr>
           <w:rFonts w:asciiTheme="minorHAnsi" w:hAnsiTheme="minorHAnsi" w:cstheme="minorHAnsi"/>
           <w:szCs w:val="24"/>
@@ -135,6 +519,44 @@
     </w:p>
     <w:p>
       <w:pPr>
+        <w:numPr>
+          <w:ilvl w:val="1"/>
+          <w:numId w:val="12"/>
+        </w:numPr>
+        <w:rPr>
+          <w:rFonts w:asciiTheme="minorHAnsi" w:hAnsiTheme="minorHAnsi" w:cstheme="minorHAnsi"/>
+          <w:szCs w:val="24"/>
+        </w:rPr>
+      </w:pPr>
+      <w:r>
+        <w:rPr>
+          <w:rFonts w:asciiTheme="minorHAnsi" w:hAnsiTheme="minorHAnsi" w:cstheme="minorHAnsi"/>
+          <w:szCs w:val="24"/>
+        </w:rPr>
+        <w:t>Tkinter was a little weird to understand initially</w:t>
+      </w:r>
+    </w:p>
+    <w:p>
+      <w:pPr>
+        <w:numPr>
+          <w:ilvl w:val="1"/>
+          <w:numId w:val="12"/>
+        </w:numPr>
+        <w:rPr>
+          <w:rFonts w:asciiTheme="minorHAnsi" w:hAnsiTheme="minorHAnsi" w:cstheme="minorHAnsi"/>
+          <w:szCs w:val="24"/>
+        </w:rPr>
+      </w:pPr>
+      <w:r>
+        <w:rPr>
+          <w:rFonts w:asciiTheme="minorHAnsi" w:hAnsiTheme="minorHAnsi" w:cstheme="minorHAnsi"/>
+          <w:szCs w:val="24"/>
+        </w:rPr>
+        <w:t>Web scraping was a parsing nightmare</w:t>
+      </w:r>
+    </w:p>
+    <w:p>
+      <w:pPr>
         <w:ind w:left="360"/>
         <w:rPr>
           <w:rFonts w:asciiTheme="minorHAnsi" w:hAnsiTheme="minorHAnsi" w:cstheme="minorHAnsi"/>
@@ -163,6 +585,25 @@
     </w:p>
     <w:p>
       <w:pPr>
+        <w:numPr>
+          <w:ilvl w:val="1"/>
+          <w:numId w:val="12"/>
+        </w:numPr>
+        <w:rPr>
+          <w:rFonts w:asciiTheme="minorHAnsi" w:hAnsiTheme="minorHAnsi" w:cstheme="minorHAnsi"/>
+          <w:szCs w:val="24"/>
+        </w:rPr>
+      </w:pPr>
+      <w:r>
+        <w:rPr>
+          <w:rFonts w:asciiTheme="minorHAnsi" w:hAnsiTheme="minorHAnsi" w:cstheme="minorHAnsi"/>
+          <w:szCs w:val="24"/>
+        </w:rPr>
+        <w:t>Algorithms to accomplish the different steps. They’re not the most efficient, but they work well</w:t>
+      </w:r>
+    </w:p>
+    <w:p>
+      <w:pPr>
         <w:ind w:left="360"/>
         <w:rPr>
           <w:rFonts w:asciiTheme="minorHAnsi" w:hAnsiTheme="minorHAnsi" w:cstheme="minorHAnsi"/>
@@ -191,6 +632,25 @@
     </w:p>
     <w:p>
       <w:pPr>
+        <w:numPr>
+          <w:ilvl w:val="1"/>
+          <w:numId w:val="12"/>
+        </w:numPr>
+        <w:rPr>
+          <w:rFonts w:asciiTheme="minorHAnsi" w:hAnsiTheme="minorHAnsi" w:cstheme="minorHAnsi"/>
+          <w:szCs w:val="24"/>
+        </w:rPr>
+      </w:pPr>
+      <w:r>
+        <w:rPr>
+          <w:rFonts w:asciiTheme="minorHAnsi" w:hAnsiTheme="minorHAnsi" w:cstheme="minorHAnsi"/>
+          <w:szCs w:val="24"/>
+        </w:rPr>
+        <w:t>30 hours</w:t>
+      </w:r>
+    </w:p>
+    <w:p>
+      <w:pPr>
         <w:spacing w:before="120"/>
         <w:rPr>
           <w:rFonts w:asciiTheme="minorHAnsi" w:hAnsiTheme="minorHAnsi" w:cstheme="minorHAnsi"/>
@@ -219,12 +679,38 @@
     </w:p>
     <w:p>
       <w:pPr>
+        <w:numPr>
+          <w:ilvl w:val="1"/>
+          <w:numId w:val="12"/>
+        </w:numPr>
+        <w:rPr>
+          <w:rFonts w:asciiTheme="minorHAnsi" w:hAnsiTheme="minorHAnsi" w:cstheme="minorHAnsi"/>
+          <w:szCs w:val="24"/>
+        </w:rPr>
+      </w:pPr>
+      <w:r>
+        <w:rPr>
+          <w:rFonts w:asciiTheme="minorHAnsi" w:hAnsiTheme="minorHAnsi" w:cstheme="minorHAnsi"/>
+          <w:szCs w:val="24"/>
+        </w:rPr>
+        <w:t>Parsing data into a usable format for the web scraper</w:t>
+      </w:r>
+    </w:p>
+    <w:p>
+      <w:pPr>
         <w:pStyle w:val="ListParagraph"/>
         <w:rPr>
           <w:rFonts w:asciiTheme="minorHAnsi" w:hAnsiTheme="minorHAnsi" w:cstheme="minorHAnsi"/>
           <w:szCs w:val="24"/>
         </w:rPr>
       </w:pPr>
+      <w:r>
+        <w:rPr>
+          <w:rFonts w:asciiTheme="minorHAnsi" w:hAnsiTheme="minorHAnsi" w:cstheme="minorHAnsi"/>
+          <w:szCs w:val="24"/>
+        </w:rPr>
+        <w:br/>
+      </w:r>
     </w:p>
     <w:p>
       <w:pPr>
@@ -240,7 +726,25 @@
         <w:rPr>
           <w:rFonts w:asciiTheme="minorHAnsi" w:hAnsiTheme="minorHAnsi" w:cstheme="minorHAnsi"/>
         </w:rPr>
+        <w:lastRenderedPageBreak/>
         <w:t>Do you feel like this assignment is a good example of your work?  If so, please include this assignment in your personal PEA Git Portfolio.</w:t>
+      </w:r>
+    </w:p>
+    <w:p>
+      <w:pPr>
+        <w:numPr>
+          <w:ilvl w:val="1"/>
+          <w:numId w:val="12"/>
+        </w:numPr>
+        <w:rPr>
+          <w:rFonts w:asciiTheme="minorHAnsi" w:hAnsiTheme="minorHAnsi" w:cstheme="minorHAnsi"/>
+        </w:rPr>
+      </w:pPr>
+      <w:r>
+        <w:rPr>
+          <w:rFonts w:asciiTheme="minorHAnsi" w:hAnsiTheme="minorHAnsi" w:cstheme="minorHAnsi"/>
+        </w:rPr>
+        <w:t>I think this is some very ugly code of mine. I would’ve loved to have more time to setup more scalable and testable software, but this assignment rushed me and made me deliver a product I’m not proud of. The algorithms were fun to design.</w:t>
       </w:r>
     </w:p>
     <w:p>
@@ -424,7 +928,7 @@
         <w:ind w:left="360" w:hanging="360"/>
       </w:pPr>
     </w:lvl>
-    <w:lvl w:ilvl="1" w:tplc="04090019" w:tentative="1">
+    <w:lvl w:ilvl="1" w:tplc="04090019">
       <w:start w:val="1"/>
       <w:numFmt w:val="lowerLetter"/>
       <w:lvlText w:val="%2."/>
@@ -651,6 +1155,118 @@
       </w:pPr>
       <w:rPr>
         <w:rFonts w:hint="default"/>
+      </w:rPr>
+    </w:lvl>
+  </w:abstractNum>
+  <w:abstractNum w:abstractNumId="5" w15:restartNumberingAfterBreak="0">
+    <w:nsid w:val="60416EF1"/>
+    <w:multiLevelType w:val="hybridMultilevel"/>
+    <w:tmpl w:val="2C8083E8"/>
+    <w:lvl w:ilvl="0" w:tplc="52C25BAC">
+      <w:numFmt w:val="bullet"/>
+      <w:lvlText w:val="-"/>
+      <w:lvlJc w:val="left"/>
+      <w:pPr>
+        <w:ind w:left="720" w:hanging="360"/>
+      </w:pPr>
+      <w:rPr>
+        <w:rFonts w:ascii="Calibri" w:eastAsia="Times New Roman" w:hAnsi="Calibri" w:cs="Calibri" w:hint="default"/>
+      </w:rPr>
+    </w:lvl>
+    <w:lvl w:ilvl="1" w:tplc="10090003" w:tentative="1">
+      <w:start w:val="1"/>
+      <w:numFmt w:val="bullet"/>
+      <w:lvlText w:val="o"/>
+      <w:lvlJc w:val="left"/>
+      <w:pPr>
+        <w:ind w:left="1440" w:hanging="360"/>
+      </w:pPr>
+      <w:rPr>
+        <w:rFonts w:ascii="Courier New" w:hAnsi="Courier New" w:cs="Courier New" w:hint="default"/>
+      </w:rPr>
+    </w:lvl>
+    <w:lvl w:ilvl="2" w:tplc="10090005" w:tentative="1">
+      <w:start w:val="1"/>
+      <w:numFmt w:val="bullet"/>
+      <w:lvlText w:val=""/>
+      <w:lvlJc w:val="left"/>
+      <w:pPr>
+        <w:ind w:left="2160" w:hanging="360"/>
+      </w:pPr>
+      <w:rPr>
+        <w:rFonts w:ascii="Wingdings" w:hAnsi="Wingdings" w:hint="default"/>
+      </w:rPr>
+    </w:lvl>
+    <w:lvl w:ilvl="3" w:tplc="10090001" w:tentative="1">
+      <w:start w:val="1"/>
+      <w:numFmt w:val="bullet"/>
+      <w:lvlText w:val=""/>
+      <w:lvlJc w:val="left"/>
+      <w:pPr>
+        <w:ind w:left="2880" w:hanging="360"/>
+      </w:pPr>
+      <w:rPr>
+        <w:rFonts w:ascii="Symbol" w:hAnsi="Symbol" w:hint="default"/>
+      </w:rPr>
+    </w:lvl>
+    <w:lvl w:ilvl="4" w:tplc="10090003" w:tentative="1">
+      <w:start w:val="1"/>
+      <w:numFmt w:val="bullet"/>
+      <w:lvlText w:val="o"/>
+      <w:lvlJc w:val="left"/>
+      <w:pPr>
+        <w:ind w:left="3600" w:hanging="360"/>
+      </w:pPr>
+      <w:rPr>
+        <w:rFonts w:ascii="Courier New" w:hAnsi="Courier New" w:cs="Courier New" w:hint="default"/>
+      </w:rPr>
+    </w:lvl>
+    <w:lvl w:ilvl="5" w:tplc="10090005" w:tentative="1">
+      <w:start w:val="1"/>
+      <w:numFmt w:val="bullet"/>
+      <w:lvlText w:val=""/>
+      <w:lvlJc w:val="left"/>
+      <w:pPr>
+        <w:ind w:left="4320" w:hanging="360"/>
+      </w:pPr>
+      <w:rPr>
+        <w:rFonts w:ascii="Wingdings" w:hAnsi="Wingdings" w:hint="default"/>
+      </w:rPr>
+    </w:lvl>
+    <w:lvl w:ilvl="6" w:tplc="10090001" w:tentative="1">
+      <w:start w:val="1"/>
+      <w:numFmt w:val="bullet"/>
+      <w:lvlText w:val=""/>
+      <w:lvlJc w:val="left"/>
+      <w:pPr>
+        <w:ind w:left="5040" w:hanging="360"/>
+      </w:pPr>
+      <w:rPr>
+        <w:rFonts w:ascii="Symbol" w:hAnsi="Symbol" w:hint="default"/>
+      </w:rPr>
+    </w:lvl>
+    <w:lvl w:ilvl="7" w:tplc="10090003" w:tentative="1">
+      <w:start w:val="1"/>
+      <w:numFmt w:val="bullet"/>
+      <w:lvlText w:val="o"/>
+      <w:lvlJc w:val="left"/>
+      <w:pPr>
+        <w:ind w:left="5760" w:hanging="360"/>
+      </w:pPr>
+      <w:rPr>
+        <w:rFonts w:ascii="Courier New" w:hAnsi="Courier New" w:cs="Courier New" w:hint="default"/>
+      </w:rPr>
+    </w:lvl>
+    <w:lvl w:ilvl="8" w:tplc="10090005" w:tentative="1">
+      <w:start w:val="1"/>
+      <w:numFmt w:val="bullet"/>
+      <w:lvlText w:val=""/>
+      <w:lvlJc w:val="left"/>
+      <w:pPr>
+        <w:ind w:left="6480" w:hanging="360"/>
+      </w:pPr>
+      <w:rPr>
+        <w:rFonts w:ascii="Wingdings" w:hAnsi="Wingdings" w:hint="default"/>
       </w:rPr>
     </w:lvl>
   </w:abstractNum>
@@ -689,6 +1305,9 @@
   </w:num>
   <w:num w:numId="12" w16cid:durableId="682711191">
     <w:abstractNumId w:val="2"/>
+  </w:num>
+  <w:num w:numId="13" w16cid:durableId="550463212">
+    <w:abstractNumId w:val="5"/>
   </w:num>
 </w:numbering>
 </file>
@@ -1189,7 +1808,6 @@
   <w:style w:type="character" w:default="1" w:styleId="DefaultParagraphFont">
     <w:name w:val="Default Paragraph Font"/>
     <w:uiPriority w:val="1"/>
-    <w:semiHidden/>
     <w:unhideWhenUsed/>
   </w:style>
   <w:style w:type="table" w:default="1" w:styleId="TableNormal">
@@ -1566,6 +2184,25 @@
 </file>
 
 <file path=customXml/item1.xml><?xml version="1.0" encoding="utf-8"?>
+<p:properties xmlns:p="http://schemas.microsoft.com/office/2006/metadata/properties" xmlns:xsi="http://www.w3.org/2001/XMLSchema-instance" xmlns:pc="http://schemas.microsoft.com/office/infopath/2007/PartnerControls">
+  <documentManagement>
+    <lcf76f155ced4ddcb4097134ff3c332f xmlns="98e57793-e4b2-47f7-877f-ea6d29fae10c">
+      <Terms xmlns="http://schemas.microsoft.com/office/infopath/2007/PartnerControls"/>
+    </lcf76f155ced4ddcb4097134ff3c332f>
+  </documentManagement>
+</p:properties>
+</file>
+
+<file path=customXml/item2.xml><?xml version="1.0" encoding="utf-8"?>
+<?mso-contentType ?>
+<FormTemplates xmlns="http://schemas.microsoft.com/sharepoint/v3/contenttype/forms">
+  <Display>DocumentLibraryForm</Display>
+  <Edit>DocumentLibraryForm</Edit>
+  <New>DocumentLibraryForm</New>
+</FormTemplates>
+</file>
+
+<file path=customXml/item3.xml><?xml version="1.0" encoding="utf-8"?>
 <ct:contentTypeSchema xmlns:ct="http://schemas.microsoft.com/office/2006/metadata/contentType" xmlns:ma="http://schemas.microsoft.com/office/2006/metadata/properties/metaAttributes" ct:_="" ma:_="" ma:contentTypeName="Document" ma:contentTypeID="0x010100E940DCEB12F1B74BB4C78279C22A4348" ma:contentTypeVersion="13" ma:contentTypeDescription="Create a new document." ma:contentTypeScope="" ma:versionID="7b90ab2ab9de81ff587491547713b816">
   <xsd:schema xmlns:xsd="http://www.w3.org/2001/XMLSchema" xmlns:xs="http://www.w3.org/2001/XMLSchema" xmlns:p="http://schemas.microsoft.com/office/2006/metadata/properties" xmlns:ns2="98e57793-e4b2-47f7-877f-ea6d29fae10c" targetNamespace="http://schemas.microsoft.com/office/2006/metadata/properties" ma:root="true" ma:fieldsID="f10527fbe1e78f34cc323780c2aa92b7" ns2:_="">
     <xsd:import namespace="98e57793-e4b2-47f7-877f-ea6d29fae10c"/>
@@ -1761,26 +2398,25 @@
 </ct:contentTypeSchema>
 </file>
 
-<file path=customXml/item2.xml><?xml version="1.0" encoding="utf-8"?>
-<?mso-contentType ?>
-<FormTemplates xmlns="http://schemas.microsoft.com/sharepoint/v3/contenttype/forms">
-  <Display>DocumentLibraryForm</Display>
-  <Edit>DocumentLibraryForm</Edit>
-  <New>DocumentLibraryForm</New>
-</FormTemplates>
+<file path=customXml/itemProps1.xml><?xml version="1.0" encoding="utf-8"?>
+<ds:datastoreItem xmlns:ds="http://schemas.openxmlformats.org/officeDocument/2006/customXml" ds:itemID="{A5341F62-367A-424F-8A8B-A84B8803231C}">
+  <ds:schemaRefs>
+    <ds:schemaRef ds:uri="http://schemas.microsoft.com/office/2006/metadata/properties"/>
+    <ds:schemaRef ds:uri="http://schemas.microsoft.com/office/infopath/2007/PartnerControls"/>
+    <ds:schemaRef ds:uri="98e57793-e4b2-47f7-877f-ea6d29fae10c"/>
+  </ds:schemaRefs>
+</ds:datastoreItem>
 </file>
 
-<file path=customXml/item3.xml><?xml version="1.0" encoding="utf-8"?>
-<p:properties xmlns:p="http://schemas.microsoft.com/office/2006/metadata/properties" xmlns:xsi="http://www.w3.org/2001/XMLSchema-instance" xmlns:pc="http://schemas.microsoft.com/office/infopath/2007/PartnerControls">
-  <documentManagement>
-    <lcf76f155ced4ddcb4097134ff3c332f xmlns="98e57793-e4b2-47f7-877f-ea6d29fae10c">
-      <Terms xmlns="http://schemas.microsoft.com/office/infopath/2007/PartnerControls"/>
-    </lcf76f155ced4ddcb4097134ff3c332f>
-  </documentManagement>
-</p:properties>
+<file path=customXml/itemProps2.xml><?xml version="1.0" encoding="utf-8"?>
+<ds:datastoreItem xmlns:ds="http://schemas.openxmlformats.org/officeDocument/2006/customXml" ds:itemID="{0D12B216-3F70-4BEA-B3DE-D3E271273428}">
+  <ds:schemaRefs>
+    <ds:schemaRef ds:uri="http://schemas.microsoft.com/sharepoint/v3/contenttype/forms"/>
+  </ds:schemaRefs>
+</ds:datastoreItem>
 </file>
 
-<file path=customXml/itemProps1.xml><?xml version="1.0" encoding="utf-8"?>
+<file path=customXml/itemProps3.xml><?xml version="1.0" encoding="utf-8"?>
 <ds:datastoreItem xmlns:ds="http://schemas.openxmlformats.org/officeDocument/2006/customXml" ds:itemID="{1EEFDA0F-CD81-41F1-B068-70011838C085}">
   <ds:schemaRefs>
     <ds:schemaRef ds:uri="http://schemas.microsoft.com/office/2006/metadata/contentType"/>
@@ -1796,22 +2432,4 @@
     <ds:schemaRef ds:uri="http://schemas.microsoft.com/internal/obd"/>
   </ds:schemaRefs>
 </ds:datastoreItem>
-</file>
-
-<file path=customXml/itemProps2.xml><?xml version="1.0" encoding="utf-8"?>
-<ds:datastoreItem xmlns:ds="http://schemas.openxmlformats.org/officeDocument/2006/customXml" ds:itemID="{0D12B216-3F70-4BEA-B3DE-D3E271273428}">
-  <ds:schemaRefs>
-    <ds:schemaRef ds:uri="http://schemas.microsoft.com/sharepoint/v3/contenttype/forms"/>
-  </ds:schemaRefs>
-</ds:datastoreItem>
-</file>
-
-<file path=customXml/itemProps3.xml><?xml version="1.0" encoding="utf-8"?>
-<ds:datastoreItem xmlns:ds="http://schemas.openxmlformats.org/officeDocument/2006/customXml" ds:itemID="{A5341F62-367A-424F-8A8B-A84B8803231C}">
-  <ds:schemaRefs>
-    <ds:schemaRef ds:uri="http://schemas.microsoft.com/office/2006/metadata/properties"/>
-    <ds:schemaRef ds:uri="http://schemas.microsoft.com/office/infopath/2007/PartnerControls"/>
-    <ds:schemaRef ds:uri="98e57793-e4b2-47f7-877f-ea6d29fae10c"/>
-  </ds:schemaRefs>
-</ds:datastoreItem>
 </file>